--- a/学习资料/平台无关/线性代数/4 矩阵的特征值.docx
+++ b/学习资料/平台无关/线性代数/4 矩阵的特征值.docx
@@ -1495,7 +1495,18 @@
           <w:bCs w:val="0"/>
           <w:lang w:val="en-US" w:eastAsia="zh-CN"/>
         </w:rPr>
-        <w:t>4+(-2) = 2 + (-1)</w:t>
+        <w:t>4+(-2) = 3</w:t>
+      </w:r>
+      <w:bookmarkStart w:id="0" w:name="_GoBack"/>
+      <w:bookmarkEnd w:id="0"/>
+      <w:r>
+        <w:rPr>
+          <w:rFonts w:hint="eastAsia" w:ascii="微软雅黑" w:hAnsi="微软雅黑" w:eastAsia="微软雅黑" w:cs="微软雅黑"/>
+          <w:b w:val="0"/>
+          <w:bCs w:val="0"/>
+          <w:lang w:val="en-US" w:eastAsia="zh-CN"/>
+        </w:rPr>
+        <w:t xml:space="preserve"> + (-1)</w:t>
       </w:r>
     </w:p>
     <w:p>
@@ -7307,8 +7318,6 @@
           <w:lang w:val="en-US" w:eastAsia="zh-CN"/>
         </w:rPr>
       </w:pPr>
-      <w:bookmarkStart w:id="0" w:name="_GoBack"/>
-      <w:bookmarkEnd w:id="0"/>
     </w:p>
     <w:sectPr>
       <w:pgSz w:w="11906" w:h="16838"/>
@@ -7321,13 +7330,14 @@
 </file>
 
 <file path=word/styles.xml><?xml version="1.0" encoding="utf-8"?>
-<w:styles xmlns:mc="http://schemas.openxmlformats.org/markup-compatibility/2006" xmlns:o="urn:schemas-microsoft-com:office:office" xmlns:r="http://schemas.openxmlformats.org/officeDocument/2006/relationships" xmlns:m="http://schemas.openxmlformats.org/officeDocument/2006/math" xmlns:v="urn:schemas-microsoft-com:vml" xmlns:w="http://schemas.openxmlformats.org/wordprocessingml/2006/main" xmlns:w14="http://schemas.microsoft.com/office/word/2010/wordml" xmlns:w10="urn:schemas-microsoft-com:office:word" xmlns:sl="http://schemas.openxmlformats.org/schemaLibrary/2006/main" mc:Ignorable="w14">
+<w:styles xmlns:mc="http://schemas.openxmlformats.org/markup-compatibility/2006" xmlns:o="urn:schemas-microsoft-com:office:office" xmlns:r="http://schemas.openxmlformats.org/officeDocument/2006/relationships" xmlns:m="http://schemas.openxmlformats.org/officeDocument/2006/math" xmlns:v="urn:schemas-microsoft-com:vml" xmlns:w="http://schemas.openxmlformats.org/wordprocessingml/2006/main" xmlns:w14="http://schemas.microsoft.com/office/word/2010/wordml" xmlns:w10="urn:schemas-microsoft-com:office:word" xmlns:sl="http://schemas.openxmlformats.org/schemaLibrary/2006/main" xmlns:wpsCustomData="http://www.wps.cn/officeDocument/2013/wpsCustomData" mc:Ignorable="w14">
   <w:docDefaults>
     <w:rPrDefault>
       <w:rPr>
         <w:rFonts w:asciiTheme="minorHAnsi" w:hAnsiTheme="minorHAnsi" w:eastAsiaTheme="minorEastAsia" w:cstheme="minorBidi"/>
       </w:rPr>
     </w:rPrDefault>
+    <w:pPrDefault/>
   </w:docDefaults>
   <w:latentStyles w:count="260" w:defQFormat="0" w:defUnhideWhenUsed="1" w:defSemiHidden="1" w:defUIPriority="99" w:defLockedState="0">
     <w:lsdException w:qFormat="1" w:unhideWhenUsed="0" w:uiPriority="0" w:semiHidden="0" w:name="Normal"/>
@@ -7871,20 +7881,4 @@
   </a:themeElements>
   <a:objectDefaults/>
 </a:theme>
-</file>
-
-<file path=customXml/item1.xml><?xml version="1.0" encoding="utf-8"?>
-<s:customData xmlns="http://www.wps.cn/officeDocument/2013/wpsCustomData" xmlns:s="http://www.wps.cn/officeDocument/2013/wpsCustomData">
-  <customSectProps>
-    <customSectPr/>
-  </customSectProps>
-</s:customData>
-</file>
-
-<file path=customXml/itemProps1.xml><?xml version="1.0" encoding="utf-8"?>
-<ds:datastoreItem xmlns:ds="http://schemas.openxmlformats.org/officeDocument/2006/customXml" ds:itemID="{B1977F7D-205B-4081-913C-38D41E755F92}">
-  <ds:schemaRefs>
-    <ds:schemaRef ds:uri="http://www.wps.cn/officeDocument/2013/wpsCustomData"/>
-  </ds:schemaRefs>
-</ds:datastoreItem>
 </file>